--- a/docs/TechCon14/TechCon14-Draft-4.docx
+++ b/docs/TechCon14/TechCon14-Draft-4.docx
@@ -383,13 +383,8 @@
         <w:t xml:space="preserve">places </w:t>
       </w:r>
       <w:r>
-        <w:t xml:space="preserve">or collision risky </w:t>
-      </w:r>
-      <w:proofErr w:type="gramStart"/>
-      <w:r>
-        <w:t>environments</w:t>
-      </w:r>
-      <w:proofErr w:type="gramEnd"/>
+        <w:t>or collision risky environments</w:t>
+      </w:r>
       <w:r>
         <w:t xml:space="preserve"> aiming</w:t>
       </w:r>
@@ -1534,18 +1529,54 @@
           <w:lang w:val="pt-BR"/>
         </w:rPr>
       </w:pPr>
-      <w:r>
-        <w:rPr>
+      <w:bookmarkStart w:id="0" w:name="_GoBack"/>
+      <w:r>
+        <w:rPr>
+          <w:b/>
           <w:szCs w:val="22"/>
           <w:lang w:val="pt-BR"/>
         </w:rPr>
-        <w:t xml:space="preserve">TODO: </w:t>
-      </w:r>
-      <w:r>
-        <w:rPr>
+        <w:t>TODO</w:t>
+      </w:r>
+      <w:bookmarkEnd w:id="0"/>
+      <w:r>
+        <w:rPr>
+          <w:szCs w:val="22"/>
           <w:lang w:val="pt-BR"/>
         </w:rPr>
-        <w:t>(Aspecto de segurança: as tags contêm identificadores calculados – hash – para o prédio e cada cartaz; suas coordenadas geográficas são fornecidas pelo arquivo XML obtido seguramente do servidor. Isso garante algum nível de segurança contra adulterações das tags pois elas não contém informação que possa ser usada para adulteração, apenas as chaves.)</w:t>
+        <w:t xml:space="preserve">: </w:t>
+      </w:r>
+      <w:r>
+        <w:rPr>
+          <w:lang w:val="pt-BR"/>
+        </w:rPr>
+        <w:t>(</w:t>
+      </w:r>
+      <w:r>
+        <w:rPr>
+          <w:b/>
+          <w:lang w:val="pt-BR"/>
+        </w:rPr>
+        <w:t>Finding tags</w:t>
+      </w:r>
+      <w:r>
+        <w:rPr>
+          <w:lang w:val="pt-BR"/>
+        </w:rPr>
+        <w:t xml:space="preserve">: High-contrast tactile paving; </w:t>
+      </w:r>
+      <w:r>
+        <w:rPr>
+          <w:b/>
+          <w:lang w:val="pt-BR"/>
+        </w:rPr>
+        <w:t>Aspecto de segurança</w:t>
+      </w:r>
+      <w:r>
+        <w:rPr>
+          <w:lang w:val="pt-BR"/>
+        </w:rPr>
+        <w:t>: as tags contêm identificadores calculados – hash – para o prédio e cada cartaz; suas coordenadas geográficas são fornecidas pelo arquivo XML obtido seguramente do servidor. Isso garante algum nível de segurança contra adulterações das tags pois elas não contém informação que possa ser usada para adulteração, apenas as chaves.)</w:t>
       </w:r>
     </w:p>
     <w:p>
@@ -1834,9 +1865,28 @@
           <w:b w:val="0"/>
           <w:sz w:val="20"/>
           <w:szCs w:val="20"/>
-          <w:lang w:val="pt-BR"/>
-        </w:rPr>
-        <w:t xml:space="preserve">[3] Dijkstra’s algorithm. </w:t>
+        </w:rPr>
+        <w:t xml:space="preserve">[3] </w:t>
+      </w:r>
+      <w:proofErr w:type="spellStart"/>
+      <w:r>
+        <w:rPr>
+          <w:rFonts w:ascii="Times New Roman" w:hAnsi="Times New Roman" w:cs="Times New Roman"/>
+          <w:b w:val="0"/>
+          <w:sz w:val="20"/>
+          <w:szCs w:val="20"/>
+        </w:rPr>
+        <w:t>Dijkstra’s</w:t>
+      </w:r>
+      <w:proofErr w:type="spellEnd"/>
+      <w:r>
+        <w:rPr>
+          <w:rFonts w:ascii="Times New Roman" w:hAnsi="Times New Roman" w:cs="Times New Roman"/>
+          <w:b w:val="0"/>
+          <w:sz w:val="20"/>
+          <w:szCs w:val="20"/>
+        </w:rPr>
+        <w:t xml:space="preserve"> algorithm. </w:t>
       </w:r>
       <w:hyperlink r:id="rId11" w:history="1">
         <w:r>
@@ -1846,11 +1896,19 @@
             <w:b w:val="0"/>
             <w:sz w:val="20"/>
             <w:szCs w:val="20"/>
-            <w:lang w:val="pt-BR"/>
           </w:rPr>
           <w:t>http://en.wikipedia.org/wiki/Dijkstra's_algorithm</w:t>
         </w:r>
       </w:hyperlink>
+      <w:r>
+        <w:rPr>
+          <w:rFonts w:ascii="Times New Roman" w:hAnsi="Times New Roman" w:cs="Times New Roman"/>
+          <w:b w:val="0"/>
+          <w:sz w:val="20"/>
+          <w:szCs w:val="20"/>
+        </w:rPr>
+        <w:t xml:space="preserve">. </w:t>
+      </w:r>
       <w:r>
         <w:rPr>
           <w:rFonts w:ascii="Times New Roman" w:hAnsi="Times New Roman" w:cs="Times New Roman"/>
@@ -1859,7 +1917,7 @@
           <w:szCs w:val="20"/>
           <w:lang w:val="pt-BR"/>
         </w:rPr>
-        <w:t>. Accessed September 2, 2013</w:t>
+        <w:t>Accessed September 2, 2013</w:t>
       </w:r>
     </w:p>
     <w:p>
@@ -1869,8 +1927,6 @@
           <w:lang w:val="pt-BR"/>
         </w:rPr>
       </w:pPr>
-      <w:bookmarkStart w:id="0" w:name="_GoBack"/>
-      <w:bookmarkEnd w:id="0"/>
     </w:p>
     <w:sectPr>
       <w:headerReference w:type="default" r:id="rId12"/>
@@ -1930,7 +1986,7 @@
       <w:rPr>
         <w:noProof/>
       </w:rPr>
-      <w:t>3</w:t>
+      <w:t>4</w:t>
     </w:r>
     <w:r>
       <w:fldChar w:fldCharType="end"/>

--- a/docs/TechCon14/TechCon14-Draft-4.docx
+++ b/docs/TechCon14/TechCon14-Draft-4.docx
@@ -31,7 +31,13 @@
         <w:jc w:val="center"/>
       </w:pPr>
       <w:r>
-        <w:t>PCL - Brazil R&amp;D</w:t>
+        <w:t>PCL</w:t>
+      </w:r>
+      <w:r>
+        <w:t>/EPL</w:t>
+      </w:r>
+      <w:r>
+        <w:t xml:space="preserve"> - Brazil R&amp;D</w:t>
       </w:r>
     </w:p>
     <w:p>
@@ -71,25 +77,27 @@
         <w:rPr>
           <w:iCs/>
         </w:rPr>
-        <w:t xml:space="preserve">This paper presents a low cost indoor navigation system for the visually impaired which takes advantage of Near Field Communication (NFC). The main idea is to orient users by NFC enabled mobile phones that gathers the current position from static tags and </w:t>
+        <w:t>This paper presents a low cost indoor navigation system for the visually impaired which takes advantage of Near Field Communication (NFC). The main idea is to orient users by NFC enabled mobile phones that gathers the current position from static tags and guide the user along her desired destination, sometimes using intermediate checkpoints</w:t>
       </w:r>
       <w:r>
         <w:rPr>
           <w:iCs/>
         </w:rPr>
-        <w:t>guide the user along her desired destination, sometimes</w:t>
-      </w:r>
+        <w:t xml:space="preserve"> in a turn-by-</w:t>
+      </w:r>
+      <w:bookmarkStart w:id="0" w:name="_GoBack"/>
+      <w:bookmarkEnd w:id="0"/>
       <w:r>
         <w:rPr>
           <w:iCs/>
         </w:rPr>
-        <w:t xml:space="preserve"> using intermediate checkpoints. The system also provides a collision detection mechanism that warns user about near obstacles. Since its prototype was implemented on Android and behaves like a guide do</w:t>
+        <w:t>turn way</w:t>
       </w:r>
       <w:r>
         <w:rPr>
           <w:iCs/>
         </w:rPr>
-        <w:t>g, we named it GuideDroid.</w:t>
+        <w:t>. The system also provides a collision detection mechanism that warns user about near obstacles. Since its prototype was implemented on Android and behaves like a guide dog, we named it GuideDroid.</w:t>
       </w:r>
     </w:p>
     <w:p>
@@ -108,59 +116,59 @@
         <w:rPr>
           <w:szCs w:val="22"/>
         </w:rPr>
-        <w:t xml:space="preserve">Among the many challenges faced by visually impaired people are the constraints of independent mobility and navigation in an unfamiliar indoor environment. Finding the current location and the path to a desired </w:t>
-      </w:r>
-      <w:r>
-        <w:rPr>
-          <w:szCs w:val="22"/>
-        </w:rPr>
-        <w:t>location can be an arduous task. Besides, constant changes in the workplace offer much higher collision risks than the familiar environment for the visually impaired.</w:t>
-      </w:r>
-    </w:p>
-    <w:p>
-      <w:pPr>
-        <w:pStyle w:val="hpBody"/>
-      </w:pPr>
-      <w:r>
-        <w:rPr>
-          <w:szCs w:val="22"/>
-        </w:rPr>
-        <w:t>GPS based navigation is not feasible in an indoor environment due the weakness of satelli</w:t>
-      </w:r>
-      <w:r>
-        <w:rPr>
-          <w:szCs w:val="22"/>
-        </w:rPr>
-        <w:t>te signal. The existing solutions for indoor navigation systems typically require expensive and heavy sensors, or equipping rooms and hallways with radio-frequency technologies such as A-GPS, Bluetooth, Ultra Wide Band (UWB), Wi-Fi or RFID that are used to</w:t>
-      </w:r>
-      <w:r>
-        <w:rPr>
-          <w:szCs w:val="22"/>
-        </w:rPr>
-        <w:t xml:space="preserve"> determine the user’s location. Most of them are not suitable for the visually impaired and they are either too expensive or experimental.</w:t>
-      </w:r>
-    </w:p>
-    <w:p>
-      <w:pPr>
-        <w:pStyle w:val="hpBody"/>
-      </w:pPr>
-      <w:r>
-        <w:rPr>
-          <w:szCs w:val="22"/>
-        </w:rPr>
-        <w:t>Although several attempts have been made at making such indoor navigation systems, none of them have found wide accep</w:t>
-      </w:r>
-      <w:r>
-        <w:rPr>
-          <w:szCs w:val="22"/>
-        </w:rPr>
-        <w:t>tance. There is an opportunity that spreads between different areas such as providing HP mobile devices with embedded assistance features, offering services and products via HP eHealth Center and improving the brand image to both external and internal peop</w:t>
-      </w:r>
-      <w:r>
-        <w:rPr>
-          <w:szCs w:val="22"/>
-        </w:rPr>
-        <w:t>le. Besides, “building a diverse and inclusive culture is the right thing to do from a societal standpoint and also the right thing for our business.” as Meg Whitman declared [1].</w:t>
+        <w:t xml:space="preserve">None of </w:t>
+      </w:r>
+      <w:r>
+        <w:rPr>
+          <w:szCs w:val="22"/>
+        </w:rPr>
+        <w:t xml:space="preserve">the </w:t>
+      </w:r>
+      <w:r>
+        <w:rPr>
+          <w:szCs w:val="22"/>
+        </w:rPr>
+        <w:t xml:space="preserve">existing indoor navigation systems had obtained wide acceptance so </w:t>
+      </w:r>
+      <w:r>
+        <w:rPr>
+          <w:szCs w:val="22"/>
+        </w:rPr>
+        <w:t>far and their user interface are based on screens making them impractical for use by the visually impaired.</w:t>
+      </w:r>
+      <w:r>
+        <w:rPr>
+          <w:szCs w:val="22"/>
+        </w:rPr>
+        <w:t xml:space="preserve"> </w:t>
+      </w:r>
+      <w:r>
+        <w:rPr>
+          <w:szCs w:val="22"/>
+        </w:rPr>
+        <w:t>Among the many challenges faced by visually impaired people are the constraints of independent mobility and navigation in an unfamiliar indoor environment. Finding the current location and the path to a desired location can be an arduous task. Besides, constant changes in the workplace offer much higher collision risks than the familiar environment for the visually impaired.</w:t>
+      </w:r>
+    </w:p>
+    <w:p>
+      <w:pPr>
+        <w:pStyle w:val="hpBody"/>
+      </w:pPr>
+      <w:r>
+        <w:rPr>
+          <w:szCs w:val="22"/>
+        </w:rPr>
+        <w:t>GPS based navigation is not feasible in an indoor environment due the weakness of satellite signal. The existing solutions for indoor navigation systems typically require expensive and heavy sensors, or equipping rooms and hallways with radio-frequency technologies such as A-GPS, Bluetooth, Ultra Wide Band (UWB), Wi-Fi or RFID that are used to determine the user’s location. Most of them are not suitable for the visually impaired and they are either too expensive or experimental.</w:t>
+      </w:r>
+    </w:p>
+    <w:p>
+      <w:pPr>
+        <w:pStyle w:val="hpBody"/>
+      </w:pPr>
+      <w:r>
+        <w:rPr>
+          <w:szCs w:val="22"/>
+        </w:rPr>
+        <w:t>There is an opportunity that spreads between different areas such as providing HP mobile devices with embedded assistance features, offering services and products via HP eHealth Center and improving the brand image to both external and internal people. Besides, “building a diverse and inclusive culture is the right thing to do from a societal standpoint and also the right thing for our business.” as Meg Whitman declared [1].</w:t>
       </w:r>
     </w:p>
     <w:p>
@@ -176,69 +184,60 @@
         <w:pStyle w:val="hpBody"/>
       </w:pPr>
       <w:r>
-        <w:t>Encompassing different mechanisms existing in smartphones and o</w:t>
-      </w:r>
-      <w:r>
-        <w:t>ther mobile devices, GuideDroid was designed to help the visually impaired in their locomotion by unknown places or collision risky environments aiming to be cheap, easy to use and with a very small investment on infrastructure.</w:t>
-      </w:r>
-    </w:p>
-    <w:p>
-      <w:pPr>
-        <w:pStyle w:val="hpBody"/>
-      </w:pPr>
-      <w:r>
-        <w:t>It is able to assist people</w:t>
-      </w:r>
-      <w:r>
-        <w:t xml:space="preserve"> in tasks such as locomotion, identification of places and services available, and indoor navigation and its design was guided by the following principles: </w:t>
-      </w:r>
-      <w:r>
-        <w:rPr>
-          <w:szCs w:val="22"/>
-        </w:rPr>
-        <w:t>a) Uniformity of the geographic location model  - latitude/longitude -  to enable integration with e</w:t>
-      </w:r>
-      <w:r>
-        <w:rPr>
-          <w:szCs w:val="22"/>
-        </w:rPr>
-        <w:t>xisting outdoor navigation systems and its mechanisms; b) Use only cheap and off-the-shelf components; c) No changes in buildings infrastructure, no wireless network needed; d) Should be useful for both visually impaired or not; e) The user should not be o</w:t>
-      </w:r>
-      <w:r>
-        <w:rPr>
-          <w:szCs w:val="22"/>
-        </w:rPr>
-        <w:t>bligated to start the navigation by some initial point; she should be able to start at any point when she feels lost, thus avoiding unnecessary help for well know paths.</w:t>
-      </w:r>
-    </w:p>
-    <w:p>
-      <w:pPr>
-        <w:pStyle w:val="hpBody"/>
-      </w:pPr>
-      <w:r>
-        <w:rPr>
-          <w:szCs w:val="22"/>
-        </w:rPr>
-        <w:t>To deal with the weakness of GPS signal on indoor environments, we strategically distr</w:t>
-      </w:r>
-      <w:r>
-        <w:rPr>
-          <w:szCs w:val="22"/>
-        </w:rPr>
-        <w:t xml:space="preserve">ibute NFC tags inside the buildings, providing their accurately calculated coordinates and thus serving as landmarks for orientation. The </w:t>
-      </w:r>
+        <w:t>Encompassing different mechanisms existing in smartphones and other mobile devices, GuideDroid was designed to help the visually impaired in their locomotion by unknown places or collision risky environments aiming to be cheap, easy to use and with a very small investment on infrastructure.</w:t>
+      </w:r>
+      <w:r>
+        <w:t xml:space="preserve"> Its user interface is based on text to speech, sound and vibrations for user guidance.</w:t>
+      </w:r>
+    </w:p>
+    <w:p>
+      <w:pPr>
+        <w:pStyle w:val="hpBody"/>
+      </w:pPr>
+      <w:r>
+        <w:t xml:space="preserve">It is able to assist people in tasks such as locomotion, identification of places and services available, and indoor navigation and its design was guided by the following principles: </w:t>
+      </w:r>
+      <w:r>
+        <w:rPr>
+          <w:szCs w:val="22"/>
+        </w:rPr>
+        <w:t xml:space="preserve">a) Uniformity of the geographic location model  - latitude/longitude -  to enable integration with existing outdoor navigation systems and its mechanisms; b) Use only </w:t>
+      </w:r>
+      <w:r>
+        <w:rPr>
+          <w:szCs w:val="22"/>
+        </w:rPr>
+        <w:t>inexpensive</w:t>
+      </w:r>
+      <w:r>
+        <w:rPr>
+          <w:szCs w:val="22"/>
+        </w:rPr>
+        <w:t xml:space="preserve"> and off-the-shelf components; c) No changes in buildings infrastructure, no wireless network needed; d) Should be useful for both visually impaired or not; e) The user should not be obligated to start the navigation by some initial point; she should be able to start at any point when she feels lost, thus avoiding unnecessary help for well know paths.</w:t>
+      </w:r>
+    </w:p>
+    <w:p>
+      <w:pPr>
+        <w:pStyle w:val="hpBody"/>
+      </w:pPr>
       <w:r>
         <w:rPr>
           <w:szCs w:val="22"/>
         </w:rPr>
         <w:lastRenderedPageBreak/>
-        <w:t>existing compass in the smartphones points out the right direction to the user, signaling it by means of vibration, th</w:t>
-      </w:r>
-      <w:r>
-        <w:rPr>
-          <w:szCs w:val="22"/>
-        </w:rPr>
-        <w:t>us allowing the visually impaired to use the assistant and is the distinguished aspect of this innovative solution.</w:t>
+        <w:t>To deal with the weakness of GPS signal on indoor environments, we strategically distribute NFC tags inside the buildings, providing their accurately calculated coordinates and thus serving as landmarks for orientation. The existing compass in the smartphones points out the right direction to the user, signaling it by means of vibration, thus allowing the visually impaired to use the assistant and</w:t>
+      </w:r>
+      <w:r>
+        <w:rPr>
+          <w:szCs w:val="22"/>
+        </w:rPr>
+        <w:t xml:space="preserve"> this</w:t>
+      </w:r>
+      <w:r>
+        <w:rPr>
+          <w:szCs w:val="22"/>
+        </w:rPr>
+        <w:t xml:space="preserve"> is the distinguished aspect of this innovative solution.</w:t>
       </w:r>
     </w:p>
     <w:p>
@@ -262,19 +261,7 @@
         <w:rPr>
           <w:szCs w:val="22"/>
         </w:rPr>
-        <w:t>The user is guided with turn-by-turn instructions between waypoints (NFC tags). Each tag has a unique identifier that enables t</w:t>
-      </w:r>
-      <w:r>
-        <w:rPr>
-          <w:szCs w:val="22"/>
-        </w:rPr>
-        <w:t>o access its geographic coordinates, among several other information. Considering the user needs to traverse from the point A to point B (Figure 1), and given that we know their coordinates (previously determined and stored), we can calculate the bearing a</w:t>
-      </w:r>
-      <w:r>
-        <w:rPr>
-          <w:szCs w:val="22"/>
-        </w:rPr>
-        <w:t>nd the distance from point A to point B using the WGS84 (World Geodetic System, 1984) ellipsoid [2].</w:t>
+        <w:t>The user is guided with turn-by-turn instructions between waypoints (NFC tags). Each tag has a unique identifier that enables to access its geographic coordinates, among several other information. Considering the user needs to traverse from the point A to point B (Figure 1), and given that we know their coordinates (previously determined and stored), we can calculate the bearing and the distance from point A to point B using the WGS84 (World Geodetic System, 1984) ellipsoid [2].</w:t>
       </w:r>
     </w:p>
     <w:p>
@@ -294,71 +281,29 @@
         <w:rPr>
           <w:szCs w:val="22"/>
         </w:rPr>
-        <w:t>Let us consider the case where the user needs to reach a particular room in an unknown building. Figure 2 represe</w:t>
-      </w:r>
-      <w:r>
-        <w:rPr>
-          <w:szCs w:val="22"/>
-        </w:rPr>
-        <w:t>nts that building.</w:t>
-      </w:r>
-    </w:p>
-    <w:p>
-      <w:pPr>
-        <w:pStyle w:val="hpBody"/>
-      </w:pPr>
-      <w:r>
-        <w:rPr>
-          <w:szCs w:val="22"/>
-        </w:rPr>
-        <w:t>At the entrance door, the user touches with her phone a poster with the NFC tag. Then the detection of a special URL that starts with "guidedroid://" triggers the GuideDroid application that identifies the building and then downloads the</w:t>
-      </w:r>
-      <w:r>
-        <w:rPr>
-          <w:szCs w:val="22"/>
-        </w:rPr>
-        <w:t xml:space="preserve"> XML file that describes it. Following, the application inquires the user the desired room destination, presenting a list with the names of existing rooms in the building. Once the destination is chosen, the application calculates the route using the Dijks</w:t>
-      </w:r>
-      <w:r>
-        <w:rPr>
-          <w:szCs w:val="22"/>
-        </w:rPr>
-        <w:t>tra's algorithm and asks the user to rotate the phone horizontally (see Figure 1) to determine the magnetic orientation of the first stretch of the route. When it finds the magnetic orientation, the phone vibrates and announces the distance the user must w</w:t>
-      </w:r>
-      <w:r>
-        <w:rPr>
-          <w:szCs w:val="22"/>
-        </w:rPr>
-        <w:t xml:space="preserve">alk in that direction. At the end of this passage, she will found another NFC tag that corresponds to the destination or an intermediate point (waypoint) where the process starts again to determine a new stretch. </w:t>
-      </w:r>
-    </w:p>
-    <w:p>
-      <w:pPr>
-        <w:pStyle w:val="hpBody"/>
-      </w:pPr>
-      <w:r>
-        <w:rPr>
-          <w:szCs w:val="22"/>
-        </w:rPr>
-        <w:t>Exemplifying with Figure 2, we assume that</w:t>
-      </w:r>
-      <w:r>
-        <w:rPr>
-          <w:szCs w:val="22"/>
-        </w:rPr>
-        <w:t xml:space="preserve"> the destination is the room 106. The user touches the NFC tag at the entrance with her phone and after any necessary initialization, the application determines the smallest path A, C, K, J, I to reach room 106. Then the user rotates her mobile phone that </w:t>
-      </w:r>
-      <w:r>
-        <w:rPr>
-          <w:szCs w:val="22"/>
-        </w:rPr>
-        <w:t>will vibrate when it reach the direction that points to the tag C and says, “Walk this direction by 4 meters”. When she reaches this new tag C, the process repeats for the section between C and K, and so on until reaching the point I that represents the en</w:t>
-      </w:r>
-      <w:r>
-        <w:rPr>
-          <w:szCs w:val="22"/>
-        </w:rPr>
-        <w:t>trance of the room 106.</w:t>
+        <w:t>Let us consider the case where the user needs to reach a particular room in an unknown building. Figure 2 represents that building.</w:t>
+      </w:r>
+    </w:p>
+    <w:p>
+      <w:pPr>
+        <w:pStyle w:val="hpBody"/>
+      </w:pPr>
+      <w:r>
+        <w:rPr>
+          <w:szCs w:val="22"/>
+        </w:rPr>
+        <w:t xml:space="preserve">At the entrance door, the user touches with her phone a poster with the NFC tag. Then the detection of a special URL that starts with "guidedroid://" triggers the GuideDroid application that identifies the building and then downloads the XML file that describes it. Following, the application inquires the user the desired room destination, presenting a list with the names of existing rooms in the building. Once the destination is chosen, the application calculates the route using the Dijkstra's algorithm and asks the user to rotate the phone horizontally (see Figure 1) to determine the magnetic orientation of the first stretch of the route. When it finds the magnetic orientation, the phone vibrates and announces the distance the user must walk in that direction. At the end of this passage, she will found another NFC tag that corresponds to the destination or an intermediate point (waypoint) where the process starts again to determine a new stretch. </w:t>
+      </w:r>
+    </w:p>
+    <w:p>
+      <w:pPr>
+        <w:pStyle w:val="hpBody"/>
+      </w:pPr>
+      <w:r>
+        <w:rPr>
+          <w:szCs w:val="22"/>
+        </w:rPr>
+        <w:t>Exemplifying with Figure 2, we assume that the destination is the room 106. The user touches the NFC tag at the entrance with her phone and after any necessary initialization, the application determines the smallest path A, C, K, J, I to reach room 106. Then the user rotates her mobile phone that will vibrate when it reach the direction that points to the tag C and says, “Walk this direction by 4 meters”. When she reaches this new tag C, the process repeats for the section between C and K, and so on until reaching the point I that represents the entrance of the room 106.</w:t>
       </w:r>
     </w:p>
     <w:p>
@@ -370,13 +315,7 @@
         <w:rPr>
           <w:szCs w:val="22"/>
         </w:rPr>
-        <w:t>This process based on short stretches can be tedious at first, but the user does not need to repeat every time she goes through this same building. Once she learned the environment, she will only need the ask help to GuideDroid when</w:t>
-      </w:r>
-      <w:r>
-        <w:rPr>
-          <w:szCs w:val="22"/>
-        </w:rPr>
-        <w:t xml:space="preserve"> the route to some destination is unknown. Semantically all the NFC tags are equal and the process can start at any of them.</w:t>
+        <w:t>This process based on short stretches can be tedious at first, but the user does not need to repeat every time she goes through this same building. Once she learned the environment, she will only need the ask help to GuideDroid when the route to some destination is unknown. Semantically all the NFC tags are equal and the process can start at any of them.</w:t>
       </w:r>
       <w:r>
         <w:rPr>
@@ -456,20 +395,14 @@
         <w:rPr>
           <w:szCs w:val="22"/>
         </w:rPr>
-        <w:t>The system encompasses a component that helps the user to avoid collisions by warning her throug</w:t>
-      </w:r>
-      <w:r>
-        <w:rPr>
-          <w:szCs w:val="22"/>
-        </w:rPr>
-        <w:t xml:space="preserve">h sound signals (beeps) or pulsed vibrations. This component is made of an external ultrasonic sensor that constantly checks the way ahead and will start beeping </w:t>
+        <w:t xml:space="preserve">The system encompasses a component that helps the user to avoid collisions by warning her through sound signals (beeps) or pulsed vibrations. This component is made of an </w:t>
       </w:r>
       <w:r>
         <w:rPr>
           <w:szCs w:val="22"/>
         </w:rPr>
         <w:lastRenderedPageBreak/>
-        <w:t>(or vibrating) when detects some obstacle within the configured range.</w:t>
+        <w:t>external ultrasonic sensor that constantly checks the way ahead and will start beeping (or vibrating) when detects some obstacle within the configured range.</w:t>
       </w:r>
     </w:p>
     <w:p>
@@ -511,13 +444,7 @@
         <w:rPr>
           <w:lang w:val="pt-BR"/>
         </w:rPr>
-        <w:t>: Hi</w:t>
-      </w:r>
-      <w:r>
-        <w:rPr>
-          <w:lang w:val="pt-BR"/>
-        </w:rPr>
-        <w:t xml:space="preserve">gh-contrast tactile paving; </w:t>
+        <w:t xml:space="preserve">: High-contrast tactile paving; </w:t>
       </w:r>
       <w:r>
         <w:rPr>
@@ -530,13 +457,7 @@
         <w:rPr>
           <w:lang w:val="pt-BR"/>
         </w:rPr>
-        <w:t>: as tags contêm identificadores calculados – hash – para o prédio e cada cartaz; suas coordenadas geográficas são fornecidas pelo arquivo XML obtido seguramente do servidor. Isso garante algum nível de segur</w:t>
-      </w:r>
-      <w:r>
-        <w:rPr>
-          <w:lang w:val="pt-BR"/>
-        </w:rPr>
-        <w:t>ança contra adulterações das tags pois elas não contém informação que possa ser usada para adulteração, apenas as chaves.)</w:t>
+        <w:t>: as tags contêm identificadores calculados – hash – para o prédio e cada cartaz; suas coordenadas geográficas são fornecidas pelo arquivo XML obtido seguramente do servidor. Isso garante algum nível de segurança contra adulterações das tags pois elas não contém informação que possa ser usada para adulteração, apenas as chaves.)</w:t>
       </w:r>
     </w:p>
     <w:p>
@@ -552,10 +473,7 @@
         <w:pStyle w:val="hpBody"/>
       </w:pPr>
       <w:r>
-        <w:t>The solution is already implemented and available for test and evaluation, currently being in use on some</w:t>
-      </w:r>
-      <w:r>
-        <w:t xml:space="preserve"> buildings at the site of HP Brazil R&amp;D in Porto Alegre/RS.</w:t>
+        <w:t>The solution is already implemented and available for test and evaluation, currently being in use on some buildings at the site of HP Brazil R&amp;D in Porto Alegre/RS.</w:t>
       </w:r>
     </w:p>
     <w:p>
@@ -585,10 +503,7 @@
         <w:shd w:val="clear" w:color="auto" w:fill="FFFF00"/>
       </w:pPr>
       <w:r>
-        <w:t>Provide either results from end users of the solut</w:t>
-      </w:r>
-      <w:r>
-        <w:t xml:space="preserve">ion demonstrating that you effectively addressed the original problem, or other convincing demonstrations that the proposal has substantiated merit. </w:t>
+        <w:t xml:space="preserve">Provide either results from end users of the solution demonstrating that you effectively addressed the original problem, or other convincing demonstrations that the proposal has substantiated merit. </w:t>
       </w:r>
     </w:p>
     <w:p>
@@ -604,50 +519,21 @@
         <w:pStyle w:val="hpBody"/>
       </w:pPr>
       <w:r>
-        <w:t>Indoor positioning system strategies range from Ultrasound [xxx], passive tags (RFID) [xxx], to Wi-Fi [xxx]. Although valuable, these solutions are in some cases experimental, or require significant changes to the target infrastructure. [xxx] ad</w:t>
-      </w:r>
-      <w:bookmarkStart w:id="0" w:name="_GoBack"/>
-      <w:bookmarkEnd w:id="0"/>
-      <w:r>
-        <w:t xml:space="preserve">opts a </w:t>
-      </w:r>
-      <w:r>
-        <w:t>practical</w:t>
-      </w:r>
-      <w:r>
-        <w:t xml:space="preserve">, low-cost solution by using NFC tags as means of localization. The proposed model associates internal coordinates based on such tags. A user </w:t>
-      </w:r>
-      <w:r>
-        <w:t>equipped</w:t>
-      </w:r>
-      <w:r>
-        <w:t xml:space="preserve"> with a mobile device </w:t>
+        <w:t xml:space="preserve">Indoor positioning system strategies range from Ultrasound [xxx], passive tags (RFID) [xxx], to Wi-Fi [xxx]. Although valuable, these solutions are in some cases experimental, or require significant changes to the target infrastructure. [xxx] adopts a practical, low-cost solution by using NFC tags as means of localization. The proposed model associates internal coordinates based on such tags. A user equipped with a mobile device </w:t>
       </w:r>
       <w:r>
         <w:t>specifies</w:t>
       </w:r>
       <w:r>
-        <w:t xml:space="preserve"> a target destination, and NFC tags are use as </w:t>
-      </w:r>
-      <w:r>
-        <w:t>intermediate</w:t>
-      </w:r>
-      <w:r>
-        <w:t xml:space="preserve"> points to guide the user to traverse the path to the final destination.</w:t>
-      </w:r>
-    </w:p>
-    <w:p>
-      <w:pPr>
-        <w:pStyle w:val="hpBody"/>
-      </w:pPr>
-      <w:r>
-        <w:t xml:space="preserve">The work presented on this paper uses a very similar navigation model, but redefines the user interaction completely to be suitable for users with vision impairments. That imposes a whole different user experience which should not rely only on visual feedback, but also on other </w:t>
-      </w:r>
-      <w:r>
-        <w:t>sensors</w:t>
-      </w:r>
-      <w:r>
-        <w:t xml:space="preserve"> available in smartphones. For this purpose, the reference NFC tags are accessed by touch, the magnetic field sensor is used for orientation, and vibration indicates when the correct direction is reached as described in section [xxx]. </w:t>
+        <w:t xml:space="preserve"> a target destination, and NFC tags are use as intermediate points to guide the user to traverse the path to the final destination.</w:t>
+      </w:r>
+    </w:p>
+    <w:p>
+      <w:pPr>
+        <w:pStyle w:val="hpBody"/>
+      </w:pPr>
+      <w:r>
+        <w:t xml:space="preserve">The work presented on this paper uses a very similar navigation model, but redefines the user interaction completely to be suitable for users with vision impairments. That imposes a whole different user experience which should not rely only on visual feedback, but also on other sensors available in smartphones. For this purpose, the reference NFC tags are accessed by touch, the magnetic field sensor is used for orientation, and vibration indicates when the correct direction is reached as described in section [xxx]. </w:t>
       </w:r>
     </w:p>
     <w:p>
@@ -656,10 +542,7 @@
         <w:shd w:val="clear" w:color="auto" w:fill="FFFF00"/>
       </w:pPr>
       <w:r>
-        <w:t>Identify other approaches from external literature or HP competitors addressing sim</w:t>
-      </w:r>
-      <w:r>
-        <w:t xml:space="preserve">ilar problems. Including comparisons between your solution and theirs (noting both advantages and disadvantages).  </w:t>
+        <w:t xml:space="preserve">Identify other approaches from external literature or HP competitors addressing similar problems. Including comparisons between your solution and theirs (noting both advantages and disadvantages).  </w:t>
       </w:r>
     </w:p>
     <w:p>
@@ -706,19 +589,7 @@
         <w:rPr>
           <w:lang w:val="pt-BR"/>
         </w:rPr>
-        <w:t>: (aprimo</w:t>
-      </w:r>
-      <w:r>
-        <w:rPr>
-          <w:lang w:val="pt-BR"/>
-        </w:rPr>
-        <w:t>rar as garantias de calibração da orientação magnética – bússola – para evitar erros de orientação; trabalhar mecanismos de segurança que protejam as tags NFC de alteração/apagamento; incrementar as possibilidades de fornecer assistência através da interaç</w:t>
-      </w:r>
-      <w:r>
-        <w:rPr>
-          <w:lang w:val="pt-BR"/>
-        </w:rPr>
-        <w:t>ão entre o aplicativo e o servidor na Cloud; etc.)</w:t>
+        <w:t>: (aprimorar as garantias de calibração da orientação magnética – bússola – para evitar erros de orientação; trabalhar mecanismos de segurança que protejam as tags NFC de alteração/apagamento; incrementar as possibilidades de fornecer assistência através da interação entre o aplicativo e o servidor na Cloud; etc.)</w:t>
       </w:r>
     </w:p>
     <w:p>
@@ -829,17 +700,7 @@
           <w:szCs w:val="20"/>
           <w:lang w:val="pt-BR"/>
         </w:rPr>
-        <w:t>Accessed Sept</w:t>
-      </w:r>
-      <w:r>
-        <w:rPr>
-          <w:rFonts w:ascii="Times New Roman" w:hAnsi="Times New Roman" w:cs="Times New Roman"/>
-          <w:b w:val="0"/>
-          <w:sz w:val="20"/>
-          <w:szCs w:val="20"/>
-          <w:lang w:val="pt-BR"/>
-        </w:rPr>
-        <w:t>ember 2, 2013</w:t>
+        <w:t>Accessed September 2, 2013</w:t>
       </w:r>
     </w:p>
     <w:p>
@@ -905,7 +766,7 @@
       <w:rPr>
         <w:noProof/>
       </w:rPr>
-      <w:t>2</w:t>
+      <w:t>4</w:t>
     </w:r>
     <w:r>
       <w:fldChar w:fldCharType="end"/>
